--- a/2014346112范永耀论文课题.docx
+++ b/2014346112范永耀论文课题.docx
@@ -13,7 +13,6 @@
     <w:p>
       <w:pPr>
         <w:rPr>
-          <w:rFonts w:hint="eastAsia"/>
           <w:sz w:val="30"/>
           <w:szCs w:val="30"/>
         </w:rPr>
@@ -24,58 +23,50 @@
           <w:sz w:val="30"/>
           <w:szCs w:val="30"/>
         </w:rPr>
-        <w:t>课题名：万物</w:t>
-      </w:r>
-      <w:proofErr w:type="gramStart"/>
+        <w:t>课题名：万物筹系统的部署与实现</w:t>
+      </w:r>
       <w:r>
         <w:rPr>
           <w:rFonts w:hint="eastAsia"/>
           <w:sz w:val="30"/>
           <w:szCs w:val="30"/>
         </w:rPr>
-        <w:t>筹系统</w:t>
-      </w:r>
-      <w:proofErr w:type="gramEnd"/>
-      <w:r>
-        <w:rPr>
-          <w:rFonts w:hint="eastAsia"/>
+        <w:t>爱上对方</w:t>
+      </w:r>
+      <w:bookmarkStart w:id="0" w:name="_GoBack"/>
+      <w:bookmarkEnd w:id="0"/>
+    </w:p>
+    <w:p>
+      <w:pPr>
+        <w:rPr>
           <w:sz w:val="30"/>
           <w:szCs w:val="30"/>
         </w:rPr>
-        <w:t>的部署与实现</w:t>
-      </w:r>
-    </w:p>
-    <w:p>
-      <w:pPr>
-        <w:rPr>
+      </w:pPr>
+      <w:r>
+        <w:rPr>
+          <w:rFonts w:hint="eastAsia"/>
           <w:sz w:val="30"/>
           <w:szCs w:val="30"/>
         </w:rPr>
-      </w:pPr>
+        <w:t>课题目的：提供</w:t>
+      </w:r>
+      <w:proofErr w:type="gramStart"/>
       <w:r>
         <w:rPr>
           <w:rFonts w:hint="eastAsia"/>
           <w:sz w:val="30"/>
           <w:szCs w:val="30"/>
         </w:rPr>
-        <w:t>课题目的：提供</w:t>
-      </w:r>
-      <w:proofErr w:type="gramStart"/>
+        <w:t>一个众筹的</w:t>
+      </w:r>
+      <w:proofErr w:type="gramEnd"/>
       <w:r>
         <w:rPr>
           <w:rFonts w:hint="eastAsia"/>
           <w:sz w:val="30"/>
           <w:szCs w:val="30"/>
         </w:rPr>
-        <w:t>一个众筹的</w:t>
-      </w:r>
-      <w:proofErr w:type="gramEnd"/>
-      <w:r>
-        <w:rPr>
-          <w:rFonts w:hint="eastAsia"/>
-          <w:sz w:val="30"/>
-          <w:szCs w:val="30"/>
-        </w:rPr>
         <w:t>平台，方便人们之间的投资理财</w:t>
       </w:r>
     </w:p>
@@ -102,8 +93,6 @@
         </w:rPr>
         <w:t>：</w:t>
       </w:r>
-      <w:bookmarkStart w:id="0" w:name="_GoBack"/>
-      <w:bookmarkEnd w:id="0"/>
     </w:p>
     <w:p>
       <w:pPr>
